--- a/web/00_Learnings_web.docx
+++ b/web/00_Learnings_web.docx
@@ -117,7 +117,21 @@
               <w:jc w:val="center"/>
             </w:pPr>
             <w:r>
-              <w:t>What is a “right-handed” coordinate system?</w:t>
+              <w:t xml:space="preserve">What is </w:t>
+            </w:r>
+            <w:proofErr w:type="gramStart"/>
+            <w:r>
+              <w:t xml:space="preserve">a </w:t>
+            </w:r>
+            <w:r>
+              <w:t>types</w:t>
+            </w:r>
+            <w:proofErr w:type="gramEnd"/>
+            <w:r>
+              <w:t xml:space="preserve"> of lighting are used in graphics</w:t>
+            </w:r>
+            <w:r>
+              <w:t>?</w:t>
             </w:r>
           </w:p>
         </w:tc>
@@ -147,10 +161,12 @@
               <w:jc w:val="center"/>
             </w:pPr>
             <w:r>
-              <w:t xml:space="preserve">What is </w:t>
-            </w:r>
-            <w:r>
-              <w:t>a function and why is it useful?</w:t>
+              <w:t>What purposes</w:t>
+            </w:r>
+            <w:bookmarkStart w:id="0" w:name="_GoBack"/>
+            <w:bookmarkEnd w:id="0"/>
+            <w:r>
+              <w:t xml:space="preserve"> do materials serve in graphics?</w:t>
             </w:r>
           </w:p>
         </w:tc>
@@ -180,18 +196,10 @@
               <w:jc w:val="center"/>
             </w:pPr>
             <w:r>
-              <w:t>What is a keyword</w:t>
-            </w:r>
-            <w:r>
-              <w:t xml:space="preserve">? List 3 example keywords in </w:t>
-            </w:r>
-            <w:proofErr w:type="spellStart"/>
-            <w:r>
-              <w:t>js</w:t>
-            </w:r>
-            <w:proofErr w:type="spellEnd"/>
-            <w:r>
-              <w:t xml:space="preserve"> or three.js</w:t>
+              <w:t xml:space="preserve">What is </w:t>
+            </w:r>
+            <w:r>
+              <w:t>a function and why is it useful?</w:t>
             </w:r>
           </w:p>
         </w:tc>
@@ -221,7 +229,18 @@
               <w:jc w:val="center"/>
             </w:pPr>
             <w:r>
-              <w:t>What is the difference between implementing and calling a function?</w:t>
+              <w:t>What is a keyword</w:t>
+            </w:r>
+            <w:r>
+              <w:t xml:space="preserve">? List 3 example keywords in </w:t>
+            </w:r>
+            <w:proofErr w:type="spellStart"/>
+            <w:r>
+              <w:t>js</w:t>
+            </w:r>
+            <w:proofErr w:type="spellEnd"/>
+            <w:r>
+              <w:t xml:space="preserve"> or three.js</w:t>
             </w:r>
           </w:p>
         </w:tc>
@@ -251,13 +270,7 @@
               <w:jc w:val="center"/>
             </w:pPr>
             <w:r>
-              <w:t>What is a variable?</w:t>
-            </w:r>
-            <w:r>
-              <w:t xml:space="preserve"> </w:t>
-            </w:r>
-            <w:r>
-              <w:t>Why would you use a variable in code?</w:t>
+              <w:t>What is the difference between implementing and calling a function?</w:t>
             </w:r>
           </w:p>
         </w:tc>
@@ -287,6 +300,43 @@
               <w:jc w:val="center"/>
             </w:pPr>
             <w:r>
+              <w:t>What is a variable?</w:t>
+            </w:r>
+            <w:r>
+              <w:t xml:space="preserve"> </w:t>
+            </w:r>
+            <w:r>
+              <w:t>Why would you use a variable in code?</w:t>
+            </w:r>
+          </w:p>
+        </w:tc>
+        <w:tc>
+          <w:tcPr>
+            <w:tcW w:w="6745" w:type="dxa"/>
+            <w:vAlign w:val="center"/>
+          </w:tcPr>
+          <w:p>
+            <w:pPr>
+              <w:jc w:val="center"/>
+            </w:pPr>
+          </w:p>
+        </w:tc>
+      </w:tr>
+      <w:tr>
+        <w:trPr>
+          <w:trHeight w:val="1465"/>
+        </w:trPr>
+        <w:tc>
+          <w:tcPr>
+            <w:tcW w:w="2605" w:type="dxa"/>
+            <w:vAlign w:val="center"/>
+          </w:tcPr>
+          <w:p>
+            <w:pPr>
+              <w:jc w:val="center"/>
+            </w:pPr>
+            <w:r>
+              <w:lastRenderedPageBreak/>
               <w:t>What is the purpose of an if-statement? Why would you use on in code?</w:t>
             </w:r>
           </w:p>
@@ -304,10 +354,7 @@
         </w:tc>
       </w:tr>
     </w:tbl>
-    <w:p>
-      <w:bookmarkStart w:id="0" w:name="_GoBack"/>
-      <w:bookmarkEnd w:id="0"/>
-    </w:p>
+    <w:p/>
     <w:sectPr>
       <w:pgSz w:w="12240" w:h="15840"/>
       <w:pgMar w:top="1440" w:right="1440" w:bottom="1440" w:left="1440" w:header="720" w:footer="720" w:gutter="0"/>
@@ -1211,7 +1258,7 @@
 </file>
 
 <file path=customXml/itemProps1.xml><?xml version="1.0" encoding="utf-8"?>
-<ds:datastoreItem xmlns:ds="http://schemas.openxmlformats.org/officeDocument/2006/customXml" ds:itemID="{F9E08532-DC05-2548-B11F-93C21377FE26}">
+<ds:datastoreItem xmlns:ds="http://schemas.openxmlformats.org/officeDocument/2006/customXml" ds:itemID="{8D4CA811-1F22-7B49-9F44-CCE784C2AB57}">
   <ds:schemaRefs>
     <ds:schemaRef ds:uri="http://schemas.openxmlformats.org/officeDocument/2006/bibliography"/>
   </ds:schemaRefs>
